--- a/Documentation and Presentation/Documentation-project_updated (2).docx
+++ b/Documentation and Presentation/Documentation-project_updated (2).docx
@@ -1,6 +1,6 @@
 
 <file path=word/document.xml><?xml version="1.0" encoding="utf-8"?>
-<w:document xmlns:wpc="http://schemas.microsoft.com/office/word/2010/wordprocessingCanvas" xmlns:cx="http://schemas.microsoft.com/office/drawing/2014/chartex" xmlns:cx1="http://schemas.microsoft.com/office/drawing/2015/9/8/chartex" xmlns:cx2="http://schemas.microsoft.com/office/drawing/2015/10/21/chartex" xmlns:cx3="http://schemas.microsoft.com/office/drawing/2016/5/9/chartex" xmlns:cx4="http://schemas.microsoft.com/office/drawing/2016/5/10/chartex" xmlns:cx5="http://schemas.microsoft.com/office/drawing/2016/5/11/chartex" xmlns:cx6="http://schemas.microsoft.com/office/drawing/2016/5/12/chartex" xmlns:cx7="http://schemas.microsoft.com/office/drawing/2016/5/13/chartex" xmlns:cx8="http://schemas.microsoft.com/office/drawing/2016/5/14/chartex" xmlns:mc="http://schemas.openxmlformats.org/markup-compatibility/2006" xmlns:aink="http://schemas.microsoft.com/office/drawing/2016/ink" xmlns:am3d="http://schemas.microsoft.com/office/drawing/2017/model3d" xmlns:o="urn:schemas-microsoft-com:office:office" xmlns:r="http://schemas.openxmlformats.org/officeDocument/2006/relationships" xmlns:m="http://schemas.openxmlformats.org/officeDocument/2006/math" xmlns:v="urn:schemas-microsoft-com:vml" xmlns:wp14="http://schemas.microsoft.com/office/word/2010/wordprocessingDrawing" xmlns:wp="http://schemas.openxmlformats.org/drawingml/2006/wordprocessingDrawing" xmlns:w10="urn:schemas-microsoft-com:office:word" xmlns:w="http://schemas.openxmlformats.org/wordprocessingml/2006/main" xmlns:w14="http://schemas.microsoft.com/office/word/2010/wordml" xmlns:w15="http://schemas.microsoft.com/office/word/2012/wordml" xmlns:w16cid="http://schemas.microsoft.com/office/word/2016/wordml/cid" xmlns:w16se="http://schemas.microsoft.com/office/word/2015/wordml/symex" xmlns:wpg="http://schemas.microsoft.com/office/word/2010/wordprocessingGroup" xmlns:wpi="http://schemas.microsoft.com/office/word/2010/wordprocessingInk" xmlns:wne="http://schemas.microsoft.com/office/word/2006/wordml" xmlns:wps="http://schemas.microsoft.com/office/word/2010/wordprocessingShape" mc:Ignorable="w14 w15 w16se w16cid wp14">
+<w:document xmlns:wpc="http://schemas.microsoft.com/office/word/2010/wordprocessingCanvas" xmlns:cx="http://schemas.microsoft.com/office/drawing/2014/chartex" xmlns:cx1="http://schemas.microsoft.com/office/drawing/2015/9/8/chartex" xmlns:cx2="http://schemas.microsoft.com/office/drawing/2015/10/21/chartex" xmlns:cx3="http://schemas.microsoft.com/office/drawing/2016/5/9/chartex" xmlns:cx4="http://schemas.microsoft.com/office/drawing/2016/5/10/chartex" xmlns:cx5="http://schemas.microsoft.com/office/drawing/2016/5/11/chartex" xmlns:cx6="http://schemas.microsoft.com/office/drawing/2016/5/12/chartex" xmlns:cx7="http://schemas.microsoft.com/office/drawing/2016/5/13/chartex" xmlns:cx8="http://schemas.microsoft.com/office/drawing/2016/5/14/chartex" xmlns:mc="http://schemas.openxmlformats.org/markup-compatibility/2006" xmlns:aink="http://schemas.microsoft.com/office/drawing/2016/ink" xmlns:am3d="http://schemas.microsoft.com/office/drawing/2017/model3d" xmlns:o="urn:schemas-microsoft-com:office:office" xmlns:r="http://schemas.openxmlformats.org/officeDocument/2006/relationships" xmlns:m="http://schemas.openxmlformats.org/officeDocument/2006/math" xmlns:v="urn:schemas-microsoft-com:vml" xmlns:wp14="http://schemas.microsoft.com/office/word/2010/wordprocessingDrawing" xmlns:wp="http://schemas.openxmlformats.org/drawingml/2006/wordprocessingDrawing" xmlns:w10="urn:schemas-microsoft-com:office:word" xmlns:w="http://schemas.openxmlformats.org/wordprocessingml/2006/main" xmlns:w14="http://schemas.microsoft.com/office/word/2010/wordml" xmlns:w15="http://schemas.microsoft.com/office/word/2012/wordml" xmlns:w16cex="http://schemas.microsoft.com/office/word/2018/wordml/cex" xmlns:w16cid="http://schemas.microsoft.com/office/word/2016/wordml/cid" xmlns:w16="http://schemas.microsoft.com/office/word/2018/wordml" xmlns:w16se="http://schemas.microsoft.com/office/word/2015/wordml/symex" xmlns:wpg="http://schemas.microsoft.com/office/word/2010/wordprocessingGroup" xmlns:wpi="http://schemas.microsoft.com/office/word/2010/wordprocessingInk" xmlns:wne="http://schemas.microsoft.com/office/word/2006/wordml" xmlns:wps="http://schemas.microsoft.com/office/word/2010/wordprocessingShape" mc:Ignorable="w14 w15 w16se w16cid w16 w16cex wp14">
   <w:body>
     <w:p>
       <w:pPr>
@@ -1011,7 +1011,21 @@
                 <w:rStyle w:val="Hyperlink"/>
                 <w:noProof/>
               </w:rPr>
-              <w:t>Block Diagram</w:t>
+              <w:t>Block Diagr</w:t>
+            </w:r>
+            <w:r>
+              <w:rPr>
+                <w:rStyle w:val="Hyperlink"/>
+                <w:noProof/>
+              </w:rPr>
+              <w:t>a</w:t>
+            </w:r>
+            <w:r>
+              <w:rPr>
+                <w:rStyle w:val="Hyperlink"/>
+                <w:noProof/>
+              </w:rPr>
+              <w:t>m</w:t>
             </w:r>
             <w:r>
               <w:rPr>
@@ -1052,7 +1066,7 @@
                 <w:noProof/>
                 <w:webHidden/>
               </w:rPr>
-              <w:t>9</w:t>
+              <w:t>11</w:t>
             </w:r>
             <w:r>
               <w:rPr>
@@ -1621,6 +1635,7 @@
           </w:rPr>
           <w:t>.</w:t>
         </w:r>
+        <w:proofErr w:type="spellStart"/>
         <w:r>
           <w:rPr>
             <w:rStyle w:val="Hyperlink"/>
@@ -1628,6 +1643,7 @@
           </w:rPr>
           <w:t>bg</w:t>
         </w:r>
+        <w:proofErr w:type="spellEnd"/>
       </w:hyperlink>
       <w:r>
         <w:rPr>
@@ -1942,7 +1958,7 @@
               </wp:anchor>
             </w:drawing>
           </mc:Choice>
-          <mc:Fallback xmlns:w16cex="http://schemas.microsoft.com/office/word/2018/wordml/cex" xmlns:w16="http://schemas.microsoft.com/office/word/2018/wordml">
+          <mc:Fallback>
             <w:pict>
               <v:line w14:anchorId="467E0F78" id="Straight Connector 6" o:spid="_x0000_s1026" style="position:absolute;flip:y;z-index:251659264;visibility:visible;mso-wrap-style:square;mso-wrap-distance-left:9pt;mso-wrap-distance-top:0;mso-wrap-distance-right:9pt;mso-wrap-distance-bottom:0;mso-position-horizontal:absolute;mso-position-horizontal-relative:text;mso-position-vertical:absolute;mso-position-vertical-relative:text" from="-44.6pt,19.05pt" to="502.9pt,21.3pt" o:gfxdata="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" strokecolor="#ffc000 [3207]" strokeweight=".5pt">
                 <v:stroke joinstyle="miter"/>
@@ -2124,7 +2140,7 @@
     <w:p>
       <w:pPr>
         <w:rPr>
-          <w:rFonts w:ascii="Helvetica" w:hAnsi="Helvetica" w:cs="Helvetica"/>
+          <w:rFonts w:cstheme="minorHAnsi"/>
           <w:color w:val="000000"/>
           <w:sz w:val="21"/>
           <w:szCs w:val="21"/>
@@ -2133,7 +2149,7 @@
       </w:pPr>
       <w:r>
         <w:rPr>
-          <w:rFonts w:ascii="Helvetica" w:hAnsi="Helvetica" w:cs="Helvetica"/>
+          <w:rFonts w:cstheme="minorHAnsi"/>
           <w:color w:val="000000"/>
           <w:sz w:val="21"/>
           <w:szCs w:val="21"/>
@@ -2142,25 +2158,39 @@
         <w:t>How the game progressed beyond that is a bit more unclear. Some say there are records of it being played in the Middle Ages, with a mystic attachment to it, but the most concrete reappearance we have of it comes sometime later. In the </w:t>
       </w:r>
       <w:r>
+        <w:rPr>
+          <w:rFonts w:cstheme="minorHAnsi"/>
+        </w:rPr>
         <w:t>18</w:t>
       </w:r>
       <w:r>
         <w:rPr>
+          <w:rFonts w:cstheme="minorHAnsi"/>
           <w:vertAlign w:val="superscript"/>
         </w:rPr>
         <w:t>th</w:t>
       </w:r>
       <w:r>
-        <w:t xml:space="preserve"> century in </w:t>
-      </w:r>
-      <w:proofErr w:type="spellStart"/>
-      <w:r>
-        <w:t>Enland</w:t>
-      </w:r>
-      <w:proofErr w:type="spellEnd"/>
-      <w:r>
-        <w:rPr>
-          <w:rFonts w:ascii="Helvetica" w:hAnsi="Helvetica" w:cs="Helvetica"/>
+        <w:rPr>
+          <w:rFonts w:cstheme="minorHAnsi"/>
+        </w:rPr>
+        <w:t xml:space="preserve"> century in En</w:t>
+      </w:r>
+      <w:r>
+        <w:rPr>
+          <w:rFonts w:cstheme="minorHAnsi"/>
+        </w:rPr>
+        <w:t>g</w:t>
+      </w:r>
+      <w:r>
+        <w:rPr>
+          <w:rFonts w:cstheme="minorHAnsi"/>
+        </w:rPr>
+        <w:t>land</w:t>
+      </w:r>
+      <w:r>
+        <w:rPr>
+          <w:rFonts w:cstheme="minorHAnsi"/>
           <w:color w:val="000000"/>
           <w:sz w:val="21"/>
           <w:szCs w:val="21"/>
@@ -2172,7 +2202,7 @@
     <w:p>
       <w:pPr>
         <w:rPr>
-          <w:rFonts w:ascii="Helvetica" w:hAnsi="Helvetica" w:cs="Helvetica"/>
+          <w:rFonts w:cstheme="minorHAnsi"/>
           <w:color w:val="000000"/>
           <w:sz w:val="21"/>
           <w:szCs w:val="21"/>
@@ -2181,7 +2211,7 @@
       </w:pPr>
       <w:r>
         <w:rPr>
-          <w:rFonts w:ascii="Helvetica" w:hAnsi="Helvetica" w:cs="Helvetica"/>
+          <w:rFonts w:cstheme="minorHAnsi"/>
           <w:color w:val="000000"/>
           <w:sz w:val="21"/>
           <w:szCs w:val="21"/>
@@ -2191,9 +2221,14 @@
       </w:r>
     </w:p>
     <w:p>
-      <w:r>
-        <w:rPr>
-          <w:rFonts w:ascii="Helvetica" w:hAnsi="Helvetica" w:cs="Helvetica"/>
+      <w:pPr>
+        <w:rPr>
+          <w:rFonts w:cstheme="minorHAnsi"/>
+        </w:rPr>
+      </w:pPr>
+      <w:r>
+        <w:rPr>
+          <w:rFonts w:cstheme="minorHAnsi"/>
           <w:color w:val="000000"/>
           <w:sz w:val="21"/>
           <w:szCs w:val="21"/>
@@ -2204,7 +2239,7 @@
       <w:proofErr w:type="spellStart"/>
       <w:r>
         <w:rPr>
-          <w:rFonts w:ascii="Helvetica" w:hAnsi="Helvetica" w:cs="Helvetica"/>
+          <w:rFonts w:cstheme="minorHAnsi"/>
           <w:color w:val="000000"/>
           <w:sz w:val="21"/>
           <w:szCs w:val="21"/>
@@ -2215,7 +2250,7 @@
       <w:proofErr w:type="spellEnd"/>
       <w:r>
         <w:rPr>
-          <w:rFonts w:ascii="Helvetica" w:hAnsi="Helvetica" w:cs="Helvetica"/>
+          <w:rFonts w:cstheme="minorHAnsi"/>
           <w:color w:val="000000"/>
           <w:sz w:val="21"/>
           <w:szCs w:val="21"/>
@@ -2540,7 +2575,10 @@
     </w:p>
     <w:p>
       <w:r>
-        <w:t xml:space="preserve">Return value type: bool </w:t>
+        <w:t xml:space="preserve">Return value type: </w:t>
+      </w:r>
+      <w:r>
+        <w:t>void</w:t>
       </w:r>
     </w:p>
     <w:p>
@@ -2558,7 +2596,7 @@
           <w:noProof/>
         </w:rPr>
         <w:drawing>
-          <wp:inline distT="0" distB="0" distL="0" distR="0" wp14:anchorId="25A46112" wp14:editId="109F522E">
+          <wp:inline distT="0" distB="0" distL="0" distR="0" wp14:anchorId="7E03CEDC" wp14:editId="6AD2D9F7">
             <wp:extent cx="5760720" cy="6019800"/>
             <wp:effectExtent l="0" t="0" r="0" b="0"/>
             <wp:docPr id="2" name="Picture 2"/>
@@ -2676,14 +2714,11 @@
     <w:p/>
     <w:p>
       <w:r>
-        <w:rPr>
-          <w:noProof/>
-        </w:rPr>
         <w:drawing>
-          <wp:inline distT="0" distB="0" distL="0" distR="0" wp14:anchorId="3ADA4C19" wp14:editId="6BA1CF10">
-            <wp:extent cx="5760720" cy="6373495"/>
-            <wp:effectExtent l="0" t="0" r="0" b="8255"/>
-            <wp:docPr id="4" name="Picture 4"/>
+          <wp:inline distT="0" distB="0" distL="0" distR="0" wp14:anchorId="2B2AB60B" wp14:editId="2096863C">
+            <wp:extent cx="5197290" cy="5867908"/>
+            <wp:effectExtent l="0" t="0" r="3810" b="0"/>
+            <wp:docPr id="11" name="Picture 11"/>
             <wp:cNvGraphicFramePr>
               <a:graphicFrameLocks xmlns:a="http://schemas.openxmlformats.org/drawingml/2006/main" noChangeAspect="1"/>
             </wp:cNvGraphicFramePr>
@@ -2703,7 +2738,7 @@
                   <pic:spPr>
                     <a:xfrm>
                       <a:off x="0" y="0"/>
-                      <a:ext cx="5760720" cy="6373495"/>
+                      <a:ext cx="5197290" cy="5867908"/>
                     </a:xfrm>
                     <a:prstGeom prst="rect">
                       <a:avLst/>
@@ -2747,7 +2782,6 @@
         <w:rPr>
           <w:noProof/>
         </w:rPr>
-        <w:lastRenderedPageBreak/>
         <w:drawing>
           <wp:inline distT="0" distB="0" distL="0" distR="0" wp14:anchorId="21B5395E" wp14:editId="45DE431F">
             <wp:extent cx="2705100" cy="895350"/>
@@ -2851,6 +2885,9 @@
     <w:p/>
     <w:p>
       <w:r>
+        <w:rPr>
+          <w:noProof/>
+        </w:rPr>
         <w:drawing>
           <wp:inline distT="0" distB="0" distL="0" distR="0" wp14:anchorId="5AF0FABE" wp14:editId="69D0320C">
             <wp:extent cx="5562600" cy="3333750"/>
@@ -2889,10 +2926,7 @@
       </w:r>
     </w:p>
     <w:p/>
-    <w:p>
-      <w:bookmarkStart w:id="15" w:name="_GoBack"/>
-      <w:bookmarkEnd w:id="15"/>
-    </w:p>
+    <w:p/>
     <w:p/>
     <w:p/>
     <w:p/>
@@ -2969,6 +3003,10 @@
         </w:rPr>
       </w:pPr>
       <w:r>
+        <w:rPr>
+          <w:noProof/>
+        </w:rPr>
+        <w:lastRenderedPageBreak/>
         <w:drawing>
           <wp:inline distT="0" distB="0" distL="0" distR="0" wp14:anchorId="507ED10A" wp14:editId="68E764C6">
             <wp:extent cx="5760720" cy="3424555"/>
@@ -3014,7 +3052,7 @@
           <w:lang w:val="bg-BG"/>
         </w:rPr>
       </w:pPr>
-      <w:bookmarkStart w:id="16" w:name="_Toc57745879"/>
+      <w:bookmarkStart w:id="15" w:name="_Toc57745879"/>
       <w:r>
         <w:lastRenderedPageBreak/>
         <w:t>Block</w:t>
@@ -3028,7 +3066,7 @@
       <w:r>
         <w:t>Diagram</w:t>
       </w:r>
-      <w:bookmarkEnd w:id="16"/>
+      <w:bookmarkEnd w:id="15"/>
       <w:r>
         <w:rPr>
           <w:lang w:val="bg-BG"/>
@@ -3096,7 +3134,7 @@
 </file>
 
 <file path=word/numbering.xml><?xml version="1.0" encoding="utf-8"?>
-<w:numbering xmlns:wpc="http://schemas.microsoft.com/office/word/2010/wordprocessingCanvas" xmlns:cx="http://schemas.microsoft.com/office/drawing/2014/chartex" xmlns:cx1="http://schemas.microsoft.com/office/drawing/2015/9/8/chartex" xmlns:cx2="http://schemas.microsoft.com/office/drawing/2015/10/21/chartex" xmlns:cx3="http://schemas.microsoft.com/office/drawing/2016/5/9/chartex" xmlns:cx4="http://schemas.microsoft.com/office/drawing/2016/5/10/chartex" xmlns:cx5="http://schemas.microsoft.com/office/drawing/2016/5/11/chartex" xmlns:cx6="http://schemas.microsoft.com/office/drawing/2016/5/12/chartex" xmlns:cx7="http://schemas.microsoft.com/office/drawing/2016/5/13/chartex" xmlns:cx8="http://schemas.microsoft.com/office/drawing/2016/5/14/chartex" xmlns:mc="http://schemas.openxmlformats.org/markup-compatibility/2006" xmlns:aink="http://schemas.microsoft.com/office/drawing/2016/ink" xmlns:am3d="http://schemas.microsoft.com/office/drawing/2017/model3d" xmlns:o="urn:schemas-microsoft-com:office:office" xmlns:r="http://schemas.openxmlformats.org/officeDocument/2006/relationships" xmlns:m="http://schemas.openxmlformats.org/officeDocument/2006/math" xmlns:v="urn:schemas-microsoft-com:vml" xmlns:wp14="http://schemas.microsoft.com/office/word/2010/wordprocessingDrawing" xmlns:wp="http://schemas.openxmlformats.org/drawingml/2006/wordprocessingDrawing" xmlns:w10="urn:schemas-microsoft-com:office:word" xmlns:w="http://schemas.openxmlformats.org/wordprocessingml/2006/main" xmlns:w14="http://schemas.microsoft.com/office/word/2010/wordml" xmlns:w15="http://schemas.microsoft.com/office/word/2012/wordml" xmlns:w16cid="http://schemas.microsoft.com/office/word/2016/wordml/cid" xmlns:w16se="http://schemas.microsoft.com/office/word/2015/wordml/symex" xmlns:wpg="http://schemas.microsoft.com/office/word/2010/wordprocessingGroup" xmlns:wpi="http://schemas.microsoft.com/office/word/2010/wordprocessingInk" xmlns:wne="http://schemas.microsoft.com/office/word/2006/wordml" xmlns:wps="http://schemas.microsoft.com/office/word/2010/wordprocessingShape" mc:Ignorable="w14 w15 w16se w16cid wp14">
+<w:numbering xmlns:wpc="http://schemas.microsoft.com/office/word/2010/wordprocessingCanvas" xmlns:cx="http://schemas.microsoft.com/office/drawing/2014/chartex" xmlns:cx1="http://schemas.microsoft.com/office/drawing/2015/9/8/chartex" xmlns:cx2="http://schemas.microsoft.com/office/drawing/2015/10/21/chartex" xmlns:cx3="http://schemas.microsoft.com/office/drawing/2016/5/9/chartex" xmlns:cx4="http://schemas.microsoft.com/office/drawing/2016/5/10/chartex" xmlns:cx5="http://schemas.microsoft.com/office/drawing/2016/5/11/chartex" xmlns:cx6="http://schemas.microsoft.com/office/drawing/2016/5/12/chartex" xmlns:cx7="http://schemas.microsoft.com/office/drawing/2016/5/13/chartex" xmlns:cx8="http://schemas.microsoft.com/office/drawing/2016/5/14/chartex" xmlns:mc="http://schemas.openxmlformats.org/markup-compatibility/2006" xmlns:aink="http://schemas.microsoft.com/office/drawing/2016/ink" xmlns:am3d="http://schemas.microsoft.com/office/drawing/2017/model3d" xmlns:o="urn:schemas-microsoft-com:office:office" xmlns:r="http://schemas.openxmlformats.org/officeDocument/2006/relationships" xmlns:m="http://schemas.openxmlformats.org/officeDocument/2006/math" xmlns:v="urn:schemas-microsoft-com:vml" xmlns:wp14="http://schemas.microsoft.com/office/word/2010/wordprocessingDrawing" xmlns:wp="http://schemas.openxmlformats.org/drawingml/2006/wordprocessingDrawing" xmlns:w10="urn:schemas-microsoft-com:office:word" xmlns:w="http://schemas.openxmlformats.org/wordprocessingml/2006/main" xmlns:w14="http://schemas.microsoft.com/office/word/2010/wordml" xmlns:w15="http://schemas.microsoft.com/office/word/2012/wordml" xmlns:w16cex="http://schemas.microsoft.com/office/word/2018/wordml/cex" xmlns:w16cid="http://schemas.microsoft.com/office/word/2016/wordml/cid" xmlns:w16="http://schemas.microsoft.com/office/word/2018/wordml" xmlns:w16se="http://schemas.microsoft.com/office/word/2015/wordml/symex" xmlns:wpg="http://schemas.microsoft.com/office/word/2010/wordprocessingGroup" xmlns:wpi="http://schemas.microsoft.com/office/word/2010/wordprocessingInk" xmlns:wne="http://schemas.microsoft.com/office/word/2006/wordml" xmlns:wps="http://schemas.microsoft.com/office/word/2010/wordprocessingShape" mc:Ignorable="w14 w15 w16se w16cid w16 w16cex wp14">
   <w:abstractNum w:abstractNumId="0" w15:restartNumberingAfterBreak="0">
     <w:nsid w:val="4A902D22"/>
     <w:multiLevelType w:val="multilevel"/>
@@ -3253,7 +3291,7 @@
 </file>
 
 <file path=word/styles.xml><?xml version="1.0" encoding="utf-8"?>
-<w:styles xmlns:mc="http://schemas.openxmlformats.org/markup-compatibility/2006" xmlns:r="http://schemas.openxmlformats.org/officeDocument/2006/relationships" xmlns:w="http://schemas.openxmlformats.org/wordprocessingml/2006/main" xmlns:w14="http://schemas.microsoft.com/office/word/2010/wordml" xmlns:w15="http://schemas.microsoft.com/office/word/2012/wordml" xmlns:w16cid="http://schemas.microsoft.com/office/word/2016/wordml/cid" xmlns:w16se="http://schemas.microsoft.com/office/word/2015/wordml/symex" mc:Ignorable="w14 w15 w16se w16cid">
+<w:styles xmlns:mc="http://schemas.openxmlformats.org/markup-compatibility/2006" xmlns:r="http://schemas.openxmlformats.org/officeDocument/2006/relationships" xmlns:w="http://schemas.openxmlformats.org/wordprocessingml/2006/main" xmlns:w14="http://schemas.microsoft.com/office/word/2010/wordml" xmlns:w15="http://schemas.microsoft.com/office/word/2012/wordml" xmlns:w16cex="http://schemas.microsoft.com/office/word/2018/wordml/cex" xmlns:w16cid="http://schemas.microsoft.com/office/word/2016/wordml/cid" xmlns:w16="http://schemas.microsoft.com/office/word/2018/wordml" xmlns:w16se="http://schemas.microsoft.com/office/word/2015/wordml/symex" mc:Ignorable="w14 w15 w16se w16cid w16 w16cex">
   <w:docDefaults>
     <w:rPrDefault>
       <w:rPr>
